--- a/course reviews/Student_10_Course_100.docx
+++ b/course reviews/Student_10_Course_100.docx
@@ -4,24 +4,19 @@
   <w:body>
     <w:p>
       <w:r>
-        <w:t>Year of study: Senior</w:t>
+        <w:t>Year of study: Junior</w:t>
       </w:r>
     </w:p>
     <w:p>
       <w:r>
-        <w:t>Review for 100 level course:</w:t>
+        <w:t>Econ 100</w:t>
+        <w:br/>
+        <w:t>Econ 100 is one of the most fun, intuitive course I took. It gives insights into the world if economics without overwhelming the students. The course delved into some basic Economic models, their applications. The graded instruments were nicely segmented with a well defined outline. The instructor, though some times can feel very standoffish, is no doubt a great instructor if not great human.</w:t>
       </w:r>
     </w:p>
     <w:p>
       <w:r>
-        <w:t>CS100 - Computational Problem Solving</w:t>
-        <w:br/>
-        <w:t>This is a very slow and repetitive course. It takes too long to get to the meat of the content and there is a huge lag in between the labs and the lecture content. The labs and assignments were laughably easy which meant the grading ended up being terrible, with ridiculously high means. Would only recommend if someone plans to pursue a CS minor.</w:t>
-      </w:r>
-    </w:p>
-    <w:p>
-      <w:r>
-        <w:t>Gpa: 3.60-4.00</w:t>
+        <w:t>Gpa: Not yet completed one.</w:t>
       </w:r>
     </w:p>
     <w:sectPr>

--- a/course reviews/Student_10_Course_100.docx
+++ b/course reviews/Student_10_Course_100.docx
@@ -4,19 +4,37 @@
   <w:body>
     <w:p>
       <w:r>
-        <w:t>Year of study: Junior</w:t>
+        <w:t>Year of study: Freshman</w:t>
       </w:r>
     </w:p>
     <w:p>
       <w:r>
-        <w:t>Econ 100</w:t>
-        <w:br/>
-        <w:t>Econ 100 is one of the most fun, intuitive course I took. It gives insights into the world if economics without overwhelming the students. The course delved into some basic Economic models, their applications. The graded instruments were nicely segmented with a well defined outline. The instructor, though some times can feel very standoffish, is no doubt a great instructor if not great human.</w:t>
+        <w:t>Semesters offered: Fall, Spring</w:t>
       </w:r>
     </w:p>
     <w:p>
       <w:r>
-        <w:t>Gpa: Not yet completed one.</w:t>
+        <w:t>Course aliases: Hist 124</w:t>
+      </w:r>
+    </w:p>
+    <w:p>
+      <w:r>
+        <w:t>Course review:</w:t>
+        <w:br/>
+        <w:t xml:space="preserve">I took HIST 124 and it wasnt the course i was looking for. Although the instructor was wonderful and quite coherent and really profound, the course content was lacking and not as stimulating as I felt a typical 100 level course would be. </w:t>
+        <w:br/>
+        <w:t>1) The World Since 1452(HIST124)</w:t>
+        <w:br/>
+        <w:t>2) 𝑰 𝒔𝒄𝒐𝒓𝒆𝒅 𝒂𝒏 𝑨 𝒊𝒏 𝒕𝒉𝒊𝒔 𝒄𝒐𝒖𝒓𝒔𝒆.</w:t>
+        <w:br/>
+        <w:t xml:space="preserve">3) 𝑻𝒉𝒆 𝒄𝒐𝒖𝒓𝒔𝒆 𝒘𝒐𝒓𝒌𝒍𝒐𝒂𝒅 𝒘𝒂𝒔 not 𝒆𝒙𝒕𝒆𝒏𝒔𝒊𝒗𝒆 𝒘𝒊𝒕𝒉 1 𝒂𝒔𝒔𝒊𝒈𝒏𝒎𝒆𝒏𝒕, 2 𝒆𝒙𝒂𝒎𝒔, in class response papers 𝒊𝒏 𝒂𝒍𝒎𝒐𝒔𝒕 𝒆𝒗𝒆𝒓𝒚 𝒐𝒕𝒉𝒆𝒓 𝒄𝒍𝒂𝒔𝒔, and a group presentation. 𝑻𝒉𝒆 𝒊𝒏𝒔𝒕𝒓𝒖𝒄𝒕𝒐𝒓'𝒔 𝒕𝒆𝒂𝒄𝒉𝒊𝒏𝒈 𝒔𝒕𝒚𝒍𝒆 𝒘𝒂𝒔 𝒈𝒐𝒐𝒅 𝒂𝒏𝒅 𝑰 𝒘𝒐𝒖𝒍𝒅 𝒓𝒆𝒄𝒐𝒎𝒎𝒆𝒏𝒅 𝒕𝒉𝒊𝒔 𝒄𝒐𝒖𝒓𝒔𝒆 𝒇𝒐𝒓 𝒕𝒉𝒐𝒔𝒆 𝒘𝒉𝒐 𝒂𝒓𝒆 starting/pursuing either a major or minor in History. </w:t>
+        <w:br/>
+        <w:t>4) 𝑪𝒐𝒖𝒓𝒔𝒆 𝒅𝒊𝒇𝒇𝒊𝒄𝒖𝒍𝒕𝒚 𝒘𝒂𝒔 𝒂 3.</w:t>
+      </w:r>
+    </w:p>
+    <w:p>
+      <w:r>
+        <w:t>GPA: 2.50-3.00</w:t>
       </w:r>
     </w:p>
     <w:sectPr>
